--- a/Project/Other/SimulationWriteUp2.docx
+++ b/Project/Other/SimulationWriteUp2.docx
@@ -1034,10 +1034,7 @@
         <w:t xml:space="preserve">1. </w:t>
       </w:r>
       <w:r>
-        <w:t xml:space="preserve">Within Simulation </w:t>
-      </w:r>
-      <w:r>
-        <w:t>Analysis</w:t>
+        <w:t>Within Simulation Analysis</w:t>
       </w:r>
     </w:p>
     <w:p/>
@@ -1149,15 +1146,7 @@
         <w:t xml:space="preserve">by the within-group variance, minus the among-group variance. </w:t>
       </w:r>
       <w:r>
-        <w:t xml:space="preserve">We are calculating the percentage of the total variance that is explained by among-simulation differences. Essentially, we want to make sure there is more within simulation variance than among simulation variance. We want to make sure our simulations are relatively </w:t>
-      </w:r>
-      <w:proofErr w:type="spellStart"/>
-      <w:r>
-        <w:t>consistent.</w:t>
-      </w:r>
-      <w:proofErr w:type="spellEnd"/>
-      <w:r>
-        <w:t xml:space="preserve"> As the same </w:t>
+        <w:t xml:space="preserve">We are calculating the percentage of the total variance that is explained by among-simulation differences. Essentially, we want to make sure there is more within simulation variance than among simulation variance. We want to make sure our simulations are relatively consistent. As the same </w:t>
       </w:r>
       <w:r>
         <w:t xml:space="preserve">statistical parameters are being applied to each (speciation rate = 0.001, migration rates 0.003 - 0.045, niche numbers 1-15, niche sizes 1-15) we would expect variation among simulations to be less than variation within simulations. </w:t>
@@ -1598,110 +1587,114 @@
         <w:t xml:space="preserve">showed that </w:t>
       </w:r>
       <w:r>
-        <w:t xml:space="preserve">the combined effects of number of niches, island area and migration rate gave an r-squared value of 0.972. The combined effects of niche and area gave an r-squared value of 0.961. This indicates that migration rate had a weak positive effect on species richness across the entire dataset. </w:t>
-      </w:r>
+        <w:t xml:space="preserve">the combined effects of number of niches, island area and migration rate gave an r-squared value of 0.972. The combined effects of niche and area gave an r-squared value of 0.961. This indicates that migration rate had a weak positive effect on species richness across the entire dataset.  </w:t>
+      </w:r>
+    </w:p>
+    <w:p/>
+    <w:p>
+      <w:r>
+        <w:t xml:space="preserve">Visual inspection of the residual results for the linear model showed that the residuals (distances between species richness and calculated regression line) are somewhat randomly distributed. The Q-Q plot showing standardised residuals plotted against the quantiles they are supposed to lie within, gives a relatively straight line. </w:t>
+      </w:r>
+    </w:p>
+    <w:p/>
+    <w:p>
+      <w:r>
+        <w:lastRenderedPageBreak/>
+        <w:t xml:space="preserve">Multivariate analysis results for the </w:t>
+      </w:r>
+      <w:r>
+        <w:t xml:space="preserve">most reduced dataset showed that the combined effects of number of niches, island area and migration rate, gave an r-squared value of 0.985. The combined effects of niche and area gave an r-squared value of 0.985, indicating that migration rate had no effect on species richness at smaller island sizes. </w:t>
+      </w:r>
+    </w:p>
+    <w:p/>
+    <w:p>
+      <w:r>
+        <w:t xml:space="preserve">Distribution of the residuals </w:t>
+      </w:r>
+    </w:p>
+    <w:p/>
+    <w:p>
+      <w:r>
+        <w:t xml:space="preserve">Simulation/Model </w:t>
+      </w:r>
+      <w:r>
+        <w:t>Results</w:t>
+      </w:r>
+    </w:p>
+    <w:p/>
+    <w:p>
+      <w:r>
+        <w:t>Outliers</w:t>
+      </w:r>
+    </w:p>
+    <w:p>
+      <w:r>
+        <w:t>Were there any outliers?</w:t>
+      </w:r>
+    </w:p>
+    <w:p>
+      <w:r>
+        <w:t>Did I do anything about it? Why/why not?</w:t>
+      </w:r>
+    </w:p>
+    <w:p/>
+    <w:p>
+      <w:r>
+        <w:t>Mean, range, variance, SD, SE</w:t>
+      </w:r>
+    </w:p>
+    <w:p>
+      <w:r>
+        <w:t>The mean number of species on a simulated island was (SD, SE, range)</w:t>
+      </w:r>
+    </w:p>
+    <w:p>
+      <w:r>
+        <w:t>The mean number of species estimated by the model directly was (SD, SE, range)</w:t>
+      </w:r>
+    </w:p>
+    <w:p/>
+    <w:p>
+      <w:r>
+        <w:t>Paired-sample t-Test</w:t>
+      </w:r>
+    </w:p>
+    <w:p>
+      <w:r>
+        <w:t>The paired-sample t-test results for the full dataset was</w:t>
+      </w:r>
+    </w:p>
+    <w:p>
+      <w:r>
+        <w:t>The paired sample t-test results for the decreasing dataset was</w:t>
+      </w:r>
+    </w:p>
+    <w:p/>
+    <w:p>
+      <w:r>
+        <w:t>Non-Linear Least Squares Fitting</w:t>
+      </w:r>
+    </w:p>
+    <w:p>
+      <w:r>
+        <w:t>The mean number of species estimated by the model using NLLS fitting was (SD, SE, range)</w:t>
+      </w:r>
+    </w:p>
+    <w:p>
+      <w:r>
+        <w:t xml:space="preserve">The R-squared value of the fitting was </w:t>
+      </w:r>
+    </w:p>
+    <w:p>
+      <w:r>
+        <w:t xml:space="preserve">The p-value from the fitting was </w:t>
+      </w:r>
+    </w:p>
+    <w:p/>
+    <w:p/>
+    <w:p>
       <w:bookmarkStart w:id="0" w:name="_GoBack"/>
       <w:bookmarkEnd w:id="0"/>
-      <w:r>
-        <w:t xml:space="preserve"> </w:t>
-      </w:r>
-    </w:p>
-    <w:p/>
-    <w:p>
-      <w:r>
-        <w:t xml:space="preserve">Visual inspection of the residual results for the linear model showed that the residuals (distances between species richness and calculated regression line) are somewhat randomly distributed. The Q-Q plot showing standardised residuals plotted against the quantiles they are supposed to lie within, gives a relatively straight line. </w:t>
-      </w:r>
-    </w:p>
-    <w:p/>
-    <w:p>
-      <w:r>
-        <w:lastRenderedPageBreak/>
-        <w:t xml:space="preserve">Multivariate analysis results for the </w:t>
-      </w:r>
-      <w:r>
-        <w:t xml:space="preserve">most reduced dataset showed that the combined effects of number of niches, island area and migration rate, gave an r-squared value of 0.985. The combined effects of niche and area gave an r-squared value of 0.985, indicating that migration rate had no effect on species richness at smaller island sizes. </w:t>
-      </w:r>
-    </w:p>
-    <w:p/>
-    <w:p>
-      <w:r>
-        <w:t xml:space="preserve">Distribution of the residuals </w:t>
-      </w:r>
-    </w:p>
-    <w:p/>
-    <w:p>
-      <w:r>
-        <w:t>Simulation/Model Analysis</w:t>
-      </w:r>
-    </w:p>
-    <w:p/>
-    <w:p>
-      <w:r>
-        <w:t>Outliers</w:t>
-      </w:r>
-    </w:p>
-    <w:p>
-      <w:r>
-        <w:t>Were there any outliers?</w:t>
-      </w:r>
-    </w:p>
-    <w:p>
-      <w:r>
-        <w:t>Did I do anything about it? Why/why not?</w:t>
-      </w:r>
-    </w:p>
-    <w:p/>
-    <w:p>
-      <w:r>
-        <w:t>Mean, range, variance, SD, SE</w:t>
-      </w:r>
-    </w:p>
-    <w:p>
-      <w:r>
-        <w:t>The mean number of species on a simulated island was (SD, SE, range)</w:t>
-      </w:r>
-    </w:p>
-    <w:p>
-      <w:r>
-        <w:t>The mean number of species estimated by the model directly was (SD, SE, range)</w:t>
-      </w:r>
-    </w:p>
-    <w:p/>
-    <w:p>
-      <w:r>
-        <w:t>Paired-sample t-Test</w:t>
-      </w:r>
-    </w:p>
-    <w:p>
-      <w:r>
-        <w:t>The paired-sample t-test results for the full dataset was</w:t>
-      </w:r>
-    </w:p>
-    <w:p>
-      <w:r>
-        <w:t>The paired sample t-test results for the decreasing dataset was</w:t>
-      </w:r>
-    </w:p>
-    <w:p/>
-    <w:p>
-      <w:r>
-        <w:t>Non-Linear Least Squares Fitting</w:t>
-      </w:r>
-    </w:p>
-    <w:p>
-      <w:r>
-        <w:t>The mean number of species estimated by the model using NLLS fitting was (SD, SE, range)</w:t>
-      </w:r>
-    </w:p>
-    <w:p>
-      <w:r>
-        <w:t xml:space="preserve">The R-squared value of the fitting was </w:t>
-      </w:r>
-    </w:p>
-    <w:p>
-      <w:r>
-        <w:t xml:space="preserve">The p-value from the fitting was </w:t>
-      </w:r>
     </w:p>
     <w:sectPr>
       <w:pgSz w:w="11900" w:h="16840"/>
@@ -2638,7 +2631,7 @@
 </file>
 
 <file path=customXml/itemProps1.xml><?xml version="1.0" encoding="utf-8"?>
-<ds:datastoreItem xmlns:ds="http://schemas.openxmlformats.org/officeDocument/2006/customXml" ds:itemID="{F1B05C57-568E-9149-B7BD-3223CB34D2AE}">
+<ds:datastoreItem xmlns:ds="http://schemas.openxmlformats.org/officeDocument/2006/customXml" ds:itemID="{7E4976C3-5273-B746-A197-FE164D480CAF}">
   <ds:schemaRefs>
     <ds:schemaRef ds:uri="http://schemas.openxmlformats.org/officeDocument/2006/bibliography"/>
   </ds:schemaRefs>
